--- a/A06EWaktola.docx
+++ b/A06EWaktola.docx
@@ -43,9 +43,24 @@
       </w:r>
     </w:p>
     <w:p>
-      <w:r>
-        <w:t>https://github.com/Protemis/IntroToProg-Python</w:t>
-      </w:r>
+      <w:hyperlink r:id="rId5" w:history="1">
+        <w:r>
+          <w:rPr>
+            <w:rStyle w:val="Hyperlink"/>
+          </w:rPr>
+          <w:t>https://github.com/Protemis/IntroToProg-Python</w:t>
+        </w:r>
+      </w:hyperlink>
+    </w:p>
+    <w:p>
+      <w:hyperlink r:id="rId6" w:history="1">
+        <w:r>
+          <w:rPr>
+            <w:rStyle w:val="Hyperlink"/>
+          </w:rPr>
+          <w:t>https://protemis.github.io/IntroToProg-Python-Mod06/</w:t>
+        </w:r>
+      </w:hyperlink>
     </w:p>
     <w:p/>
     <w:p>
@@ -146,40 +161,32 @@
       </w:r>
       <w:proofErr w:type="spellStart"/>
       <w:r>
-        <w:t>input_new_task_and_</w:t>
-      </w:r>
-      <w:proofErr w:type="gramStart"/>
-      <w:r>
-        <w:t>priority</w:t>
+        <w:t>input_new_task_and_priority</w:t>
       </w:r>
       <w:proofErr w:type="spellEnd"/>
       <w:r>
-        <w:t>(</w:t>
-      </w:r>
-      <w:proofErr w:type="gramEnd"/>
+        <w:t>()</w:t>
+      </w:r>
+      <w:r>
+        <w:t xml:space="preserve"> and </w:t>
+      </w:r>
+      <w:proofErr w:type="spellStart"/>
+      <w:r>
+        <w:t>add_data_to_list</w:t>
+      </w:r>
+      <w:proofErr w:type="spellEnd"/>
+      <w:r>
+        <w:t xml:space="preserve">(task, priority, </w:t>
+      </w:r>
+      <w:proofErr w:type="spellStart"/>
+      <w:r>
+        <w:t>list_of_rows</w:t>
+      </w:r>
+      <w:proofErr w:type="spellEnd"/>
       <w:r>
         <w:t>)</w:t>
       </w:r>
       <w:r>
-        <w:t xml:space="preserve"> and </w:t>
-      </w:r>
-      <w:proofErr w:type="spellStart"/>
-      <w:r>
-        <w:t>add_data_to_list</w:t>
-      </w:r>
-      <w:proofErr w:type="spellEnd"/>
-      <w:r>
-        <w:t xml:space="preserve">(task, priority, </w:t>
-      </w:r>
-      <w:proofErr w:type="spellStart"/>
-      <w:r>
-        <w:t>list_of_rows</w:t>
-      </w:r>
-      <w:proofErr w:type="spellEnd"/>
-      <w:r>
-        <w:t>)</w:t>
-      </w:r>
-      <w:r>
         <w:t>). I thoroughly tested them before adding them into the main script.</w:t>
       </w:r>
     </w:p>
@@ -188,13 +195,7 @@
         <w:t xml:space="preserve">I was a bit confused </w:t>
       </w:r>
       <w:r>
-        <w:t xml:space="preserve">as to the purpose of the ‘Success’ string at the end of the </w:t>
-      </w:r>
-      <w:r>
-        <w:t>Processor</w:t>
-      </w:r>
-      <w:r>
-        <w:t xml:space="preserve"> classes (see Figure 1). I realized that function was packing a tuple of </w:t>
+        <w:t xml:space="preserve">as to the purpose of the ‘Success’ string at the end of the Processor classes (see Figure 1). I realized that function was packing a tuple of </w:t>
       </w:r>
       <w:proofErr w:type="spellStart"/>
       <w:r>
@@ -261,7 +262,7 @@
                     <pic:cNvPicPr/>
                   </pic:nvPicPr>
                   <pic:blipFill>
-                    <a:blip r:embed="rId5"/>
+                    <a:blip r:embed="rId7"/>
                     <a:stretch>
                       <a:fillRect/>
                     </a:stretch>
@@ -289,104 +290,97 @@
       <w:r>
         <w:t xml:space="preserve">Figure </w:t>
       </w:r>
-      <w:r>
-        <w:fldChar w:fldCharType="begin"/>
-      </w:r>
-      <w:r>
-        <w:instrText xml:space="preserve"> SEQ Figure \* ARABIC </w:instrText>
-      </w:r>
-      <w:r>
-        <w:fldChar w:fldCharType="separate"/>
-      </w:r>
+      <w:fldSimple w:instr=" SEQ Figure \* ARABIC ">
+        <w:r>
+          <w:rPr>
+            <w:noProof/>
+          </w:rPr>
+          <w:t>1</w:t>
+        </w:r>
+      </w:fldSimple>
+      <w:r>
+        <w:t>: Function with 'Success' string</w:t>
+      </w:r>
+    </w:p>
+    <w:p>
+      <w:r>
+        <w:t xml:space="preserve">Finally, I added function document headers to the functions as well as added comments to the main body of the script, specifically in the process user’s menu choice. </w:t>
+      </w:r>
+    </w:p>
+    <w:p>
+      <w:pPr>
+        <w:keepNext/>
+      </w:pPr>
+    </w:p>
+    <w:p>
+      <w:pPr>
+        <w:pStyle w:val="Heading2"/>
+      </w:pPr>
+      <w:r>
+        <w:t>Running</w:t>
+      </w:r>
+      <w:r>
+        <w:t xml:space="preserve"> the script </w:t>
+      </w:r>
+    </w:p>
+    <w:p>
+      <w:r>
+        <w:t>I ran the script in PyCharm and then</w:t>
+      </w:r>
+      <w:r>
+        <w:t xml:space="preserve"> opened command prompt on my windows computer and copied the file path. </w:t>
+      </w:r>
+    </w:p>
+    <w:p/>
+    <w:p>
+      <w:r>
+        <w:t xml:space="preserve">I then used the </w:t>
+      </w:r>
+      <w:r>
+        <w:t xml:space="preserve">python.exe command with the file path to run my script, </w:t>
+      </w:r>
+      <w:r>
+        <w:t>Assigment0</w:t>
+      </w:r>
+      <w:r>
+        <w:t>6</w:t>
+      </w:r>
+      <w:r>
+        <w:t>_Revised</w:t>
+      </w:r>
+      <w:r>
+        <w:t xml:space="preserve">.py. I followed the user prompts to enter </w:t>
+      </w:r>
+      <w:r>
+        <w:t>an item and an estimated value</w:t>
+      </w:r>
+      <w:r>
+        <w:t xml:space="preserve">. The script ran as expected </w:t>
+      </w:r>
+      <w:r>
+        <w:t xml:space="preserve">(figure </w:t>
+      </w:r>
+      <w:r>
+        <w:t>2</w:t>
+      </w:r>
+      <w:r>
+        <w:t>-</w:t>
+      </w:r>
+      <w:r>
+        <w:t>4</w:t>
+      </w:r>
+      <w:r>
+        <w:t>)</w:t>
+      </w:r>
+    </w:p>
+    <w:p>
+      <w:pPr>
+        <w:keepNext/>
+      </w:pPr>
       <w:r>
         <w:rPr>
           <w:noProof/>
         </w:rPr>
-        <w:t>1</w:t>
-      </w:r>
-      <w:r>
-        <w:fldChar w:fldCharType="end"/>
-      </w:r>
-      <w:r>
-        <w:t>: Function with 'Success' string</w:t>
-      </w:r>
-    </w:p>
-    <w:p>
-      <w:r>
-        <w:t xml:space="preserve">Finally, I added function document headers to the functions as well as added comments to the main body of the script, specifically in the process user’s menu choice. </w:t>
-      </w:r>
-    </w:p>
-    <w:p>
-      <w:pPr>
-        <w:keepNext/>
-      </w:pPr>
-    </w:p>
-    <w:p>
-      <w:pPr>
-        <w:pStyle w:val="Heading2"/>
-      </w:pPr>
-      <w:r>
-        <w:t>Running</w:t>
-      </w:r>
-      <w:r>
-        <w:t xml:space="preserve"> the script </w:t>
-      </w:r>
-    </w:p>
-    <w:p>
-      <w:r>
-        <w:t>I ran the script in PyCharm and then</w:t>
-      </w:r>
-      <w:r>
-        <w:t xml:space="preserve"> opened command prompt on my windows computer and copied the file path. </w:t>
-      </w:r>
-    </w:p>
-    <w:p/>
-    <w:p>
-      <w:r>
-        <w:t xml:space="preserve">I then used the </w:t>
-      </w:r>
-      <w:r>
-        <w:t xml:space="preserve">python.exe command with the file path to run my script, </w:t>
-      </w:r>
-      <w:r>
-        <w:t>Assigment0</w:t>
-      </w:r>
-      <w:r>
-        <w:t>6</w:t>
-      </w:r>
-      <w:r>
-        <w:t>_Revised</w:t>
-      </w:r>
-      <w:r>
-        <w:t xml:space="preserve">.py. I followed the user prompts to enter </w:t>
-      </w:r>
-      <w:r>
-        <w:t>an item and an estimated value</w:t>
-      </w:r>
-      <w:r>
-        <w:t xml:space="preserve">. The script ran as expected </w:t>
-      </w:r>
-      <w:r>
-        <w:t xml:space="preserve">(figure </w:t>
-      </w:r>
-      <w:r>
-        <w:t>2</w:t>
-      </w:r>
-      <w:r>
-        <w:t>-</w:t>
-      </w:r>
-      <w:r>
-        <w:t>4</w:t>
-      </w:r>
-      <w:r>
-        <w:t>)</w:t>
-      </w:r>
-    </w:p>
-    <w:p>
-      <w:pPr>
-        <w:keepNext/>
-      </w:pPr>
-      <w:r>
         <w:lastRenderedPageBreak/>
         <w:drawing>
           <wp:inline distT="0" distB="0" distL="0" distR="0" wp14:anchorId="7ED6A666" wp14:editId="7EDD4AEB">
@@ -404,7 +398,7 @@
                     <pic:cNvPicPr/>
                   </pic:nvPicPr>
                   <pic:blipFill>
-                    <a:blip r:embed="rId6"/>
+                    <a:blip r:embed="rId8"/>
                     <a:stretch>
                       <a:fillRect/>
                     </a:stretch>
@@ -462,6 +456,9 @@
     </w:p>
     <w:p>
       <w:r>
+        <w:rPr>
+          <w:noProof/>
+        </w:rPr>
         <w:lastRenderedPageBreak/>
         <w:drawing>
           <wp:inline distT="0" distB="0" distL="0" distR="0" wp14:anchorId="11AF198E" wp14:editId="2123A004">
@@ -479,7 +476,7 @@
                     <pic:cNvPicPr/>
                   </pic:nvPicPr>
                   <pic:blipFill>
-                    <a:blip r:embed="rId7"/>
+                    <a:blip r:embed="rId9"/>
                     <a:stretch>
                       <a:fillRect/>
                     </a:stretch>
@@ -534,6 +531,9 @@
         <w:keepNext/>
       </w:pPr>
       <w:r>
+        <w:rPr>
+          <w:noProof/>
+        </w:rPr>
         <w:lastRenderedPageBreak/>
         <w:drawing>
           <wp:inline distT="0" distB="0" distL="0" distR="0" wp14:anchorId="649DDCA6" wp14:editId="70DD4436">
@@ -551,7 +551,7 @@
                     <pic:cNvPicPr/>
                   </pic:nvPicPr>
                   <pic:blipFill>
-                    <a:blip r:embed="rId8"/>
+                    <a:blip r:embed="rId10"/>
                     <a:stretch>
                       <a:fillRect/>
                     </a:stretch>

--- a/A06EWaktola.docx
+++ b/A06EWaktola.docx
@@ -48,7 +48,7 @@
           <w:rPr>
             <w:rStyle w:val="Hyperlink"/>
           </w:rPr>
-          <w:t>https://github.com/Protemis/IntroToProg-Python</w:t>
+          <w:t>https://github.com/Protemis/IntroToProg-Python-Mod06</w:t>
         </w:r>
       </w:hyperlink>
     </w:p>
@@ -290,14 +290,27 @@
       <w:r>
         <w:t xml:space="preserve">Figure </w:t>
       </w:r>
-      <w:fldSimple w:instr=" SEQ Figure \* ARABIC ">
-        <w:r>
-          <w:rPr>
-            <w:noProof/>
-          </w:rPr>
-          <w:t>1</w:t>
-        </w:r>
-      </w:fldSimple>
+      <w:r>
+        <w:fldChar w:fldCharType="begin"/>
+      </w:r>
+      <w:r>
+        <w:instrText xml:space="preserve"> SEQ Figure \* ARABIC </w:instrText>
+      </w:r>
+      <w:r>
+        <w:fldChar w:fldCharType="separate"/>
+      </w:r>
+      <w:r>
+        <w:rPr>
+          <w:noProof/>
+        </w:rPr>
+        <w:t>1</w:t>
+      </w:r>
+      <w:r>
+        <w:rPr>
+          <w:noProof/>
+        </w:rPr>
+        <w:fldChar w:fldCharType="end"/>
+      </w:r>
       <w:r>
         <w:t>: Function with 'Success' string</w:t>
       </w:r>
